--- a/src/main/resources/certificates/Tetuan/CERTIFICATE-OF-INDIGENCY.docx
+++ b/src/main/resources/certificates/Tetuan/CERTIFICATE-OF-INDIGENCY.docx
@@ -122,7 +122,6 @@
         </w:rPr>
         <w:t xml:space="preserve">No.: </w:t>
       </w:r>
-      <w:bookmarkStart w:id="0" w:name="controlNumber"/>
       <w:r>
         <w:rPr>
           <w:rFonts w:asciiTheme="majorBidi" w:hAnsiTheme="majorBidi" w:cstheme="majorBidi"/>
@@ -131,9 +130,8 @@
           <w:sz w:val="20"/>
           <w:szCs w:val="20"/>
         </w:rPr>
-        <w:t>IND2021-11-000087</w:t>
-      </w:r>
-      <w:bookmarkEnd w:id="0"/>
+        <w:t>_________</w:t>
+      </w:r>
     </w:p>
     <w:p>
       <w:pPr>
@@ -181,7 +179,7 @@
         </w:rPr>
         <w:t xml:space="preserve">THIS IS TO CERTIFY that </w:t>
       </w:r>
-      <w:bookmarkStart w:id="1" w:name="name"/>
+      <w:bookmarkStart w:id="0" w:name="name"/>
       <w:r>
         <w:rPr>
           <w:rFonts w:asciiTheme="majorBidi" w:hAnsiTheme="majorBidi" w:cstheme="majorBidi"/>
@@ -192,6 +190,24 @@
         </w:rPr>
         <w:t>MR. AJETH LAPAZ BESAÑEZ</w:t>
       </w:r>
+      <w:bookmarkEnd w:id="0"/>
+      <w:r>
+        <w:rPr>
+          <w:rFonts w:asciiTheme="majorBidi" w:hAnsiTheme="majorBidi" w:cstheme="majorBidi"/>
+          <w:sz w:val="24"/>
+          <w:szCs w:val="24"/>
+        </w:rPr>
+        <w:t xml:space="preserve">, </w:t>
+      </w:r>
+      <w:bookmarkStart w:id="1" w:name="age"/>
+      <w:r>
+        <w:rPr>
+          <w:rFonts w:asciiTheme="majorBidi" w:hAnsiTheme="majorBidi" w:cstheme="majorBidi"/>
+          <w:sz w:val="24"/>
+          <w:szCs w:val="24"/>
+        </w:rPr>
+        <w:t>18</w:t>
+      </w:r>
       <w:bookmarkEnd w:id="1"/>
       <w:r>
         <w:rPr>
@@ -199,16 +215,16 @@
           <w:sz w:val="24"/>
           <w:szCs w:val="24"/>
         </w:rPr>
-        <w:t xml:space="preserve">, </w:t>
-      </w:r>
-      <w:bookmarkStart w:id="2" w:name="age"/>
-      <w:r>
-        <w:rPr>
-          <w:rFonts w:asciiTheme="majorBidi" w:hAnsiTheme="majorBidi" w:cstheme="majorBidi"/>
-          <w:sz w:val="24"/>
-          <w:szCs w:val="24"/>
-        </w:rPr>
-        <w:t>18 years old</w:t>
+        <w:t xml:space="preserve"> years old, </w:t>
+      </w:r>
+      <w:bookmarkStart w:id="2" w:name="civilStatus"/>
+      <w:r>
+        <w:rPr>
+          <w:rFonts w:asciiTheme="majorBidi" w:hAnsiTheme="majorBidi" w:cstheme="majorBidi"/>
+          <w:sz w:val="24"/>
+          <w:szCs w:val="24"/>
+        </w:rPr>
+        <w:t>single</w:t>
       </w:r>
       <w:bookmarkEnd w:id="2"/>
       <w:r>
@@ -217,38 +233,18 @@
           <w:sz w:val="24"/>
           <w:szCs w:val="24"/>
         </w:rPr>
-        <w:t xml:space="preserve">, </w:t>
-      </w:r>
-      <w:bookmarkStart w:id="3" w:name="Status"/>
-      <w:bookmarkStart w:id="4" w:name="civilStatus"/>
-      <w:r>
-        <w:rPr>
-          <w:rFonts w:asciiTheme="majorBidi" w:hAnsiTheme="majorBidi" w:cstheme="majorBidi"/>
-          <w:sz w:val="24"/>
-          <w:szCs w:val="24"/>
-        </w:rPr>
-        <w:t>single</w:t>
+        <w:t xml:space="preserve">, is presently staying at </w:t>
+      </w:r>
+      <w:bookmarkStart w:id="3" w:name="address"/>
+      <w:r>
+        <w:rPr>
+          <w:rFonts w:asciiTheme="majorBidi" w:hAnsiTheme="majorBidi" w:cstheme="majorBidi"/>
+          <w:sz w:val="24"/>
+          <w:szCs w:val="24"/>
+        </w:rPr>
+        <w:t>Pastor Bonus Seminary, Ramon Barua Street</w:t>
       </w:r>
       <w:bookmarkEnd w:id="3"/>
-      <w:bookmarkEnd w:id="4"/>
-      <w:r>
-        <w:rPr>
-          <w:rFonts w:asciiTheme="majorBidi" w:hAnsiTheme="majorBidi" w:cstheme="majorBidi"/>
-          <w:sz w:val="24"/>
-          <w:szCs w:val="24"/>
-        </w:rPr>
-        <w:t xml:space="preserve">, is presently staying at </w:t>
-      </w:r>
-      <w:bookmarkStart w:id="5" w:name="address"/>
-      <w:r>
-        <w:rPr>
-          <w:rFonts w:asciiTheme="majorBidi" w:hAnsiTheme="majorBidi" w:cstheme="majorBidi"/>
-          <w:sz w:val="24"/>
-          <w:szCs w:val="24"/>
-        </w:rPr>
-        <w:t>Pastor Bonus Seminary, Ramon Barua Street</w:t>
-      </w:r>
-      <w:bookmarkEnd w:id="5"/>
       <w:r>
         <w:rPr>
           <w:rFonts w:asciiTheme="majorBidi" w:hAnsiTheme="majorBidi" w:cstheme="majorBidi"/>
@@ -304,7 +300,6 @@
         </w:rPr>
         <w:t xml:space="preserve">his CERTIFICATION is issued upon the request of </w:t>
       </w:r>
-      <w:bookmarkStart w:id="6" w:name="requestee"/>
       <w:r>
         <w:rPr>
           <w:rFonts w:asciiTheme="majorBidi" w:hAnsiTheme="majorBidi" w:cstheme="majorBidi"/>
@@ -313,9 +308,8 @@
           <w:sz w:val="24"/>
           <w:szCs w:val="24"/>
         </w:rPr>
-        <w:t>MS. MARY ROSE DAROY MANGULARI</w:t>
-      </w:r>
-      <w:bookmarkEnd w:id="6"/>
+        <w:t>_________</w:t>
+      </w:r>
       <w:r>
         <w:rPr>
           <w:rFonts w:asciiTheme="majorBidi" w:hAnsiTheme="majorBidi" w:cstheme="majorBidi"/>
@@ -324,29 +318,7 @@
           <w:sz w:val="24"/>
           <w:szCs w:val="24"/>
         </w:rPr>
-        <w:t xml:space="preserve"> (</w:t>
-      </w:r>
-      <w:bookmarkStart w:id="7" w:name="relationship"/>
-      <w:r>
-        <w:rPr>
-          <w:rFonts w:asciiTheme="majorBidi" w:hAnsiTheme="majorBidi" w:cstheme="majorBidi"/>
-          <w:b/>
-          <w:bCs/>
-          <w:sz w:val="24"/>
-          <w:szCs w:val="24"/>
-        </w:rPr>
-        <w:t>relative</w:t>
-      </w:r>
-      <w:bookmarkEnd w:id="7"/>
-      <w:r>
-        <w:rPr>
-          <w:rFonts w:asciiTheme="majorBidi" w:hAnsiTheme="majorBidi" w:cstheme="majorBidi"/>
-          <w:b/>
-          <w:bCs/>
-          <w:sz w:val="24"/>
-          <w:szCs w:val="24"/>
-        </w:rPr>
-        <w:t xml:space="preserve">) </w:t>
+        <w:t xml:space="preserve"> </w:t>
       </w:r>
       <w:r>
         <w:rPr>
@@ -356,7 +328,6 @@
         </w:rPr>
         <w:t xml:space="preserve">for the purpose of seeking </w:t>
       </w:r>
-      <w:bookmarkStart w:id="8" w:name="request"/>
       <w:r>
         <w:rPr>
           <w:rFonts w:asciiTheme="majorBidi" w:hAnsiTheme="majorBidi" w:cstheme="majorBidi"/>
@@ -368,9 +339,8 @@
           <w:szCs w:val="24"/>
           <w:u w:val="single"/>
         </w:rPr>
-        <w:t>educational assistance</w:t>
-      </w:r>
-      <w:bookmarkEnd w:id="8"/>
+        <w:t>_________</w:t>
+      </w:r>
       <w:r>
         <w:rPr>
           <w:rFonts w:asciiTheme="majorBidi" w:hAnsiTheme="majorBidi" w:cstheme="majorBidi"/>
@@ -387,9 +357,36 @@
           <w:sz w:val="24"/>
           <w:szCs w:val="24"/>
         </w:rPr>
-        <w:t xml:space="preserve">the </w:t>
-      </w:r>
-      <w:bookmarkStart w:id="9" w:name="requestor"/>
+        <w:t>__________</w:t>
+      </w:r>
+      <w:r>
+        <w:rPr>
+          <w:rFonts w:asciiTheme="majorBidi" w:hAnsiTheme="majorBidi" w:cstheme="majorBidi"/>
+          <w:sz w:val="24"/>
+          <w:szCs w:val="24"/>
+        </w:rPr>
+        <w:t>, and for whatever legal purpose this may serve best.</w:t>
+      </w:r>
+    </w:p>
+    <w:p>
+      <w:pPr>
+        <w:ind w:firstLine="720"/>
+        <w:jc w:val="both"/>
+        <w:rPr>
+          <w:rFonts w:asciiTheme="majorBidi" w:hAnsiTheme="majorBidi" w:cstheme="majorBidi"/>
+          <w:sz w:val="24"/>
+          <w:szCs w:val="24"/>
+        </w:rPr>
+      </w:pPr>
+      <w:r>
+        <w:rPr>
+          <w:rFonts w:asciiTheme="majorBidi" w:hAnsiTheme="majorBidi" w:cstheme="majorBidi"/>
+          <w:sz w:val="24"/>
+          <w:szCs w:val="24"/>
+        </w:rPr>
+        <w:t xml:space="preserve">Issued this </w:t>
+      </w:r>
+      <w:bookmarkStart w:id="4" w:name="dateIssued"/>
       <w:r>
         <w:rPr>
           <w:rFonts w:asciiTheme="majorBidi" w:hAnsiTheme="majorBidi" w:cstheme="majorBidi"/>
@@ -398,48 +395,9 @@
           <w:sz w:val="24"/>
           <w:szCs w:val="24"/>
         </w:rPr>
-        <w:t>Pastor Bonus Seminary</w:t>
-      </w:r>
-      <w:bookmarkEnd w:id="9"/>
-      <w:r>
-        <w:rPr>
-          <w:rFonts w:asciiTheme="majorBidi" w:hAnsiTheme="majorBidi" w:cstheme="majorBidi"/>
-          <w:sz w:val="24"/>
-          <w:szCs w:val="24"/>
-        </w:rPr>
-        <w:t>, and for whatever legal purpose this may serve best.</w:t>
-      </w:r>
-    </w:p>
-    <w:p>
-      <w:pPr>
-        <w:ind w:firstLine="720"/>
-        <w:jc w:val="both"/>
-        <w:rPr>
-          <w:rFonts w:asciiTheme="majorBidi" w:hAnsiTheme="majorBidi" w:cstheme="majorBidi"/>
-          <w:sz w:val="24"/>
-          <w:szCs w:val="24"/>
-        </w:rPr>
-      </w:pPr>
-      <w:r>
-        <w:rPr>
-          <w:rFonts w:asciiTheme="majorBidi" w:hAnsiTheme="majorBidi" w:cstheme="majorBidi"/>
-          <w:sz w:val="24"/>
-          <w:szCs w:val="24"/>
-        </w:rPr>
-        <w:t xml:space="preserve">Issued this </w:t>
-      </w:r>
-      <w:bookmarkStart w:id="10" w:name="dateIssued"/>
-      <w:r>
-        <w:rPr>
-          <w:rFonts w:asciiTheme="majorBidi" w:hAnsiTheme="majorBidi" w:cstheme="majorBidi"/>
-          <w:b/>
-          <w:bCs/>
-          <w:sz w:val="24"/>
-          <w:szCs w:val="24"/>
-        </w:rPr>
         <w:t>4th day of November, 2021</w:t>
       </w:r>
-      <w:bookmarkEnd w:id="10"/>
+      <w:bookmarkEnd w:id="4"/>
       <w:r>
         <w:rPr>
           <w:rFonts w:asciiTheme="majorBidi" w:hAnsiTheme="majorBidi" w:cstheme="majorBidi"/>
@@ -1274,6 +1232,74 @@
     <w:uiPriority w:val="99"/>
     <w:rsid w:val="0087192A"/>
   </w:style>
+  <w:style w:type="character" w:styleId="CommentReference">
+    <w:name w:val="annotation reference"/>
+    <w:basedOn w:val="DefaultParagraphFont"/>
+    <w:uiPriority w:val="99"/>
+    <w:semiHidden/>
+    <w:unhideWhenUsed/>
+    <w:rsid w:val="00AA2204"/>
+    <w:rPr>
+      <w:sz w:val="16"/>
+      <w:szCs w:val="16"/>
+    </w:rPr>
+  </w:style>
+  <w:style w:type="paragraph" w:styleId="CommentText">
+    <w:name w:val="annotation text"/>
+    <w:basedOn w:val="Normal"/>
+    <w:link w:val="CommentTextChar"/>
+    <w:uiPriority w:val="99"/>
+    <w:semiHidden/>
+    <w:unhideWhenUsed/>
+    <w:rsid w:val="00AA2204"/>
+    <w:pPr>
+      <w:spacing w:line="240" w:lineRule="auto"/>
+    </w:pPr>
+    <w:rPr>
+      <w:sz w:val="20"/>
+      <w:szCs w:val="20"/>
+    </w:rPr>
+  </w:style>
+  <w:style w:type="character" w:customStyle="1" w:styleId="CommentTextChar">
+    <w:name w:val="Comment Text Char"/>
+    <w:basedOn w:val="DefaultParagraphFont"/>
+    <w:link w:val="CommentText"/>
+    <w:uiPriority w:val="99"/>
+    <w:semiHidden/>
+    <w:rsid w:val="00AA2204"/>
+    <w:rPr>
+      <w:sz w:val="20"/>
+      <w:szCs w:val="20"/>
+    </w:rPr>
+  </w:style>
+  <w:style w:type="paragraph" w:styleId="CommentSubject">
+    <w:name w:val="annotation subject"/>
+    <w:basedOn w:val="CommentText"/>
+    <w:next w:val="CommentText"/>
+    <w:link w:val="CommentSubjectChar"/>
+    <w:uiPriority w:val="99"/>
+    <w:semiHidden/>
+    <w:unhideWhenUsed/>
+    <w:rsid w:val="00AA2204"/>
+    <w:rPr>
+      <w:b/>
+      <w:bCs/>
+    </w:rPr>
+  </w:style>
+  <w:style w:type="character" w:customStyle="1" w:styleId="CommentSubjectChar">
+    <w:name w:val="Comment Subject Char"/>
+    <w:basedOn w:val="CommentTextChar"/>
+    <w:link w:val="CommentSubject"/>
+    <w:uiPriority w:val="99"/>
+    <w:semiHidden/>
+    <w:rsid w:val="00AA2204"/>
+    <w:rPr>
+      <w:b/>
+      <w:bCs/>
+      <w:sz w:val="20"/>
+      <w:szCs w:val="20"/>
+    </w:rPr>
+  </w:style>
 </w:styles>
 </file>
 
